--- a/6 新版工具/6.0/大号/result_temp.docx
+++ b/6 新版工具/6.0/大号/result_temp.docx
@@ -63,12 +63,32 @@
             </w:pPr>
             <w:r>
               <w:rPr>
-                <w:rFonts w:cs="等线"/>
-                <w:kern w:val="0"/>
-                <w:sz w:val="20"/>
-                <w:szCs w:val="20"/>
-              </w:rPr>
-              <w:t>FTO-220AG</w:t>
+                <w:rFonts w:cs="等线" w:hint="eastAsia"/>
+                <w:kern w:val="0"/>
+                <w:sz w:val="20"/>
+                <w:szCs w:val="20"/>
+              </w:rPr>
+              <w:t>一款FB封装的</w:t>
+            </w:r>
+            <w:proofErr w:type="gramStart"/>
+            <w:r>
+              <w:rPr>
+                <w:rFonts w:cs="等线" w:hint="eastAsia"/>
+                <w:kern w:val="0"/>
+                <w:sz w:val="20"/>
+                <w:szCs w:val="20"/>
+              </w:rPr>
+              <w:t>静态漏源导通</w:t>
+            </w:r>
+            <w:proofErr w:type="gramEnd"/>
+            <w:r>
+              <w:rPr>
+                <w:rFonts w:cs="等线" w:hint="eastAsia"/>
+                <w:kern w:val="0"/>
+                <w:sz w:val="20"/>
+                <w:szCs w:val="20"/>
+              </w:rPr>
+              <w:t>电阻</w:t>
             </w:r>
             <w:r>
               <w:rPr>
@@ -77,16 +97,16 @@
                 <w:sz w:val="20"/>
                 <w:szCs w:val="20"/>
               </w:rPr>
-              <w:t>封装，一款</w:t>
+              <w:t>低至</w:t>
             </w:r>
             <w:r>
               <w:rPr>
-                <w:rFonts w:cs="等线" w:hint="eastAsia"/>
-                <w:kern w:val="0"/>
-                <w:sz w:val="20"/>
-                <w:szCs w:val="20"/>
-              </w:rPr>
-              <w:t>高雪崩耐久性</w:t>
+                <w:rFonts w:cs="等线"/>
+                <w:kern w:val="0"/>
+                <w:sz w:val="20"/>
+                <w:szCs w:val="20"/>
+              </w:rPr>
+              <w:t>22mΩ</w:t>
             </w:r>
             <w:r>
               <w:rPr>
@@ -95,25 +115,7 @@
                 <w:sz w:val="20"/>
                 <w:szCs w:val="20"/>
               </w:rPr>
-              <w:t>的</w:t>
-            </w:r>
-            <w:r>
-              <w:rPr>
-                <w:rFonts w:cs="等线"/>
-                <w:kern w:val="0"/>
-                <w:sz w:val="20"/>
-                <w:szCs w:val="20"/>
-              </w:rPr>
-              <w:t>N沟道</w:t>
-            </w:r>
-            <w:r>
-              <w:rPr>
-                <w:rFonts w:cs="等线" w:hint="eastAsia"/>
-                <w:kern w:val="0"/>
-                <w:sz w:val="20"/>
-                <w:szCs w:val="20"/>
-              </w:rPr>
-              <w:t>MOSFET</w:t>
+              <w:t>的MOS管</w:t>
             </w:r>
           </w:p>
         </w:tc>
@@ -164,7 +166,7 @@
                 <w:sz w:val="20"/>
                 <w:szCs w:val="20"/>
               </w:rPr>
-              <w:t>负载/电源开关，继电器驱动，电源转换器电路</w:t>
+              <w:t>电机控制，开关电源，逆变器</w:t>
             </w:r>
           </w:p>
         </w:tc>
@@ -261,37 +263,29 @@
             </w:pPr>
             <w:r>
               <w:rPr>
-                <w:rFonts w:hint="eastAsia"/>
-                <w:kern w:val="0"/>
-                <w:sz w:val="20"/>
-                <w:szCs w:val="20"/>
-              </w:rPr>
-              <w:t>日本新电元（</w:t>
+                <w:kern w:val="0"/>
+                <w:sz w:val="20"/>
+                <w:szCs w:val="20"/>
+              </w:rPr>
+              <w:t>P26B10SN是新电元（</w:t>
             </w:r>
+            <w:proofErr w:type="spellStart"/>
             <w:r>
               <w:rPr>
                 <w:kern w:val="0"/>
                 <w:sz w:val="20"/>
                 <w:szCs w:val="20"/>
               </w:rPr>
-              <w:t>ShinDengen）公司推出了一款高性能N沟道金属氧化物半导体场效应管——P13F28HP2/P17F28HP2/P21F28HP2，</w:t>
+              <w:t>ShinDengen</w:t>
             </w:r>
+            <w:proofErr w:type="spellEnd"/>
             <w:r>
               <w:rPr>
-                <w:rFonts w:hint="eastAsia"/>
-                <w:kern w:val="0"/>
-                <w:sz w:val="20"/>
-                <w:szCs w:val="20"/>
-              </w:rPr>
-              <w:t>具有低导通电阻、高切换速度、高雪崩耐久性、高</w:t>
-            </w:r>
-            <w:r>
-              <w:rPr>
-                <w:kern w:val="0"/>
-                <w:sz w:val="20"/>
-                <w:szCs w:val="20"/>
-              </w:rPr>
-              <w:t>di/dt耐久性等优点。可应用于负载/电源开关，继电器驱动，电源转换器电路等应用。</w:t>
+                <w:kern w:val="0"/>
+                <w:sz w:val="20"/>
+                <w:szCs w:val="20"/>
+              </w:rPr>
+              <w:t>）公司推出的一款针对工业化应用的N沟道金属氧化物半导体场效应管，10V栅极驱动，具有低电容的特点。可应用于电机控制，开关电源，逆变器等应用。</w:t>
             </w:r>
             <w:bookmarkStart w:id="0" w:name="_GoBack"/>
             <w:bookmarkEnd w:id="0"/>
@@ -299,166 +293,152 @@
         </w:tc>
       </w:tr>
     </w:tbl>
+    <w:p>
+      <w:r>
+        <w:t>P26B10SN</w:t>
+      </w:r>
+      <w:r>
+        <w:t>是新电元（</w:t>
+      </w:r>
+      <w:proofErr w:type="spellStart"/>
+      <w:r>
+        <w:t>ShinDengen</w:t>
+      </w:r>
+      <w:proofErr w:type="spellEnd"/>
+      <w:r>
+        <w:t>）公司推出的一款针对工业化应用的</w:t>
+      </w:r>
+      <w:r>
+        <w:t>N</w:t>
+      </w:r>
+      <w:r>
+        <w:t>沟道金属氧化物半导体场效应管，相比于</w:t>
+      </w:r>
+      <w:r>
+        <w:t>P</w:t>
+      </w:r>
+      <w:r>
+        <w:t>沟道</w:t>
+      </w:r>
+      <w:r>
+        <w:t>MOS</w:t>
+      </w:r>
+      <w:r>
+        <w:t>管，拥有更小的导通电阻。最大漏极</w:t>
+      </w:r>
+      <w:r>
+        <w:t>/</w:t>
+      </w:r>
+      <w:r>
+        <w:t>源极电压</w:t>
+      </w:r>
+      <w:r>
+        <w:t>VDSS</w:t>
+      </w:r>
+      <w:r>
+        <w:t>（雪崩击穿电压）为</w:t>
+      </w:r>
+      <w:r>
+        <w:t>100.0V</w:t>
+      </w:r>
+      <w:r>
+        <w:t>，最大漏极持续电流（</w:t>
+      </w:r>
+      <w:r>
+        <w:t>DC</w:t>
+      </w:r>
+      <w:r>
+        <w:t>）</w:t>
+      </w:r>
+      <w:r>
+        <w:t>Id</w:t>
+      </w:r>
+      <w:r>
+        <w:t>为</w:t>
+      </w:r>
+      <w:r>
+        <w:t>26.0A</w:t>
+      </w:r>
+      <w:r>
+        <w:t>，体积小巧同时适合大规模批量生产，是中大功率电源类应用的理想选择。</w:t>
+      </w:r>
+      <w:r>
+        <w:t>10V栅极驱动，具有低电容的特点。</w:t>
+      </w:r>
+      <w:r>
+        <w:t>可应用于电机控制，开关电源，逆变器等应用。</w:t>
+      </w:r>
+    </w:p>
     <w:p/>
     <w:p>
       <w:r>
-        <w:t>日本新电元（</w:t>
-      </w:r>
-      <w:r>
-        <w:t>ShinDengen</w:t>
-      </w:r>
-      <w:r>
-        <w:t>）公司推出了一款高性能</w:t>
-      </w:r>
-      <w:r>
-        <w:t>N</w:t>
-      </w:r>
-      <w:r>
-        <w:t>沟道金属氧化物半导体场效应管</w:t>
-      </w:r>
-      <w:r>
-        <w:t>——P13F28HP2/P17F28HP2/P21F28HP2</w:t>
-      </w:r>
-      <w:r>
-        <w:t>，相比于</w:t>
-      </w:r>
-      <w:r>
-        <w:t>P</w:t>
-      </w:r>
-      <w:r>
-        <w:t>沟道</w:t>
-      </w:r>
-      <w:r>
-        <w:t>MOS</w:t>
-      </w:r>
-      <w:r>
-        <w:t>管，拥有更小的导通电阻。最大漏极</w:t>
-      </w:r>
-      <w:r>
-        <w:t>/</w:t>
-      </w:r>
-      <w:r>
-        <w:t>源极电压</w:t>
-      </w:r>
-      <w:r>
-        <w:t>VDSS</w:t>
-      </w:r>
-      <w:r>
-        <w:t>（雪崩击穿电压）为</w:t>
-      </w:r>
-      <w:r>
-        <w:t>280.0V</w:t>
-      </w:r>
-      <w:r>
-        <w:t>，最大漏极持续电流（</w:t>
-      </w:r>
-      <w:r>
-        <w:t>DC</w:t>
+        <w:t>采用</w:t>
+      </w:r>
+      <w:r>
+        <w:t>SMD</w:t>
+      </w:r>
+      <w:r>
+        <w:t>（</w:t>
+      </w:r>
+      <w:r>
+        <w:t>Surface Mounted Devices</w:t>
+      </w:r>
+      <w:r>
+        <w:t>）表面贴装，以</w:t>
+      </w:r>
+      <w:r>
+        <w:t>Sn</w:t>
+      </w:r>
+      <w:r>
+        <w:t>为主要材料，大多采用内箱直径为</w:t>
+      </w:r>
+      <w:r>
+        <w:t>180mm</w:t>
+      </w:r>
+      <w:r>
+        <w:t>的</w:t>
+      </w:r>
+      <w:r>
+        <w:t>Tape &amp; Reel</w:t>
+      </w:r>
+      <w:r>
+        <w:t>带卷式封装</w:t>
+      </w:r>
+      <w:r>
+        <w:t>。具体封装形态为</w:t>
+      </w:r>
+      <w:r>
+        <w:t>FB</w:t>
+      </w:r>
+      <w:r>
+        <w:t>，是一款具体尺寸为</w:t>
+      </w:r>
+      <w:r>
+        <w:t>10.0mm</w:t>
+      </w:r>
+      <w:r>
+        <w:t>（</w:t>
+      </w:r>
+      <w:r>
+        <w:t>W</w:t>
       </w:r>
       <w:r>
         <w:t>）</w:t>
       </w:r>
       <w:r>
-        <w:t>Id</w:t>
-      </w:r>
-      <w:r>
-        <w:t>为</w:t>
-      </w:r>
-      <w:r>
-        <w:t>13.0/17.0/21.0A</w:t>
-      </w:r>
-      <w:r>
-        <w:t>，是极有发展前途的电力、电子半导体器件。</w:t>
-      </w:r>
-      <w:r>
-        <w:rPr>
-          <w:rFonts w:hint="eastAsia"/>
-        </w:rPr>
-        <w:t>具有低导通电阻、高切换速度、高雪崩耐久性、高</w:t>
-      </w:r>
-      <w:r>
-        <w:t>di/dt耐久性等优点。</w:t>
-      </w:r>
-      <w:r>
-        <w:t>可应用于负载</w:t>
-      </w:r>
-      <w:r>
-        <w:t>/</w:t>
-      </w:r>
-      <w:r>
-        <w:t>电源开关，继电器驱动，电源转换器电路等应用。</w:t>
-      </w:r>
-    </w:p>
-    <w:p/>
-    <w:p>
-      <w:r>
-        <w:t>采用</w:t>
-      </w:r>
-      <w:r>
-        <w:t>SMD</w:t>
+        <w:t>X6.6mm</w:t>
       </w:r>
       <w:r>
         <w:t>（</w:t>
       </w:r>
       <w:r>
-        <w:t>Surface Mounted Devices</w:t>
-      </w:r>
-      <w:r>
-        <w:t>）表面贴装，以</w:t>
-      </w:r>
-      <w:r>
-        <w:t>Sn</w:t>
-      </w:r>
-      <w:r>
-        <w:t>为主要材料，大多采用内箱直</w:t>
-      </w:r>
-      <w:r>
-        <w:t>径为</w:t>
-      </w:r>
-      <w:r>
-        <w:t>180mm</w:t>
-      </w:r>
-      <w:r>
-        <w:t>的</w:t>
-      </w:r>
-      <w:r>
-        <w:t>Tape &amp; Reel</w:t>
-      </w:r>
-      <w:r>
-        <w:t>带卷式封装。具体封装形态为</w:t>
-      </w:r>
-      <w:r>
-        <w:t>FTO-220AG</w:t>
-      </w:r>
-      <w:r>
-        <w:t>，是一款具体尺寸为</w:t>
-      </w:r>
-      <w:r>
-        <w:t>28.5mm</w:t>
-      </w:r>
-      <w:r>
-        <w:t>（</w:t>
-      </w:r>
-      <w:r>
-        <w:t>W</w:t>
+        <w:t>H</w:t>
       </w:r>
       <w:r>
         <w:t>）</w:t>
       </w:r>
       <w:r>
-        <w:t>X10.0mm</w:t>
-      </w:r>
-      <w:r>
-        <w:t>（</w:t>
-      </w:r>
-      <w:r>
-        <w:t>H</w:t>
-      </w:r>
-      <w:r>
-        <w:t>）</w:t>
-      </w:r>
-      <w:r>
-        <w:t>X4.5mm</w:t>
+        <w:t>X2.3mm</w:t>
       </w:r>
       <w:r>
         <w:t>（</w:t>
@@ -483,7 +463,7 @@
         <w:t>图</w:t>
       </w:r>
       <w:r>
-        <w:t>1  P13F28HP2</w:t>
+        <w:t>1  P26B10SN</w:t>
       </w:r>
       <w:r>
         <w:t>外部视图</w:t>
@@ -492,8 +472,7 @@
     <w:p/>
     <w:p>
       <w:r>
-        <w:lastRenderedPageBreak/>
-        <w:t>P13F28HP2/P17F28HP2/P21F28HP2</w:t>
+        <w:t>P26B10SN</w:t>
       </w:r>
       <w:r>
         <w:t>的最大栅极</w:t>
@@ -511,7 +490,7 @@
         <w:t>为</w:t>
       </w:r>
       <w:r>
-        <w:t>±30V</w:t>
+        <w:t>±20V</w:t>
       </w:r>
       <w:r>
         <w:t>，最大耗散功率</w:t>
@@ -523,7 +502,7 @@
         <w:t>为</w:t>
       </w:r>
       <w:r>
-        <w:t>65.0/79.0/85.0W</w:t>
+        <w:t>44.0W</w:t>
       </w:r>
       <w:r>
         <w:t>，提高了能源利用效率，同时保障了</w:t>
@@ -532,16 +511,26 @@
         <w:t>MOSFET</w:t>
       </w:r>
       <w:r>
-        <w:t>在高功率场合下的可靠性和稳定性。其静态漏源导通电阻</w:t>
-      </w:r>
+        <w:t>在高功率场合下的可靠性和稳定性。其</w:t>
+      </w:r>
+      <w:proofErr w:type="gramStart"/>
+      <w:r>
+        <w:t>静态漏源导通</w:t>
+      </w:r>
+      <w:proofErr w:type="gramEnd"/>
+      <w:r>
+        <w:t>电阻</w:t>
+      </w:r>
+      <w:proofErr w:type="spellStart"/>
       <w:r>
         <w:t>Rds</w:t>
       </w:r>
+      <w:proofErr w:type="spellEnd"/>
       <w:r>
         <w:t>典型值为</w:t>
       </w:r>
       <w:r>
-        <w:t>0.23/0.17/0.13Ω</w:t>
+        <w:t>22mΩ</w:t>
       </w:r>
       <w:r>
         <w:t>，最高沟道温度</w:t>
@@ -556,17 +545,32 @@
         <w:t>150.0℃</w:t>
       </w:r>
       <w:r>
-        <w:t>，总栅极电荷量典型值</w:t>
-      </w:r>
+        <w:t>，总栅极电荷</w:t>
+      </w:r>
+      <w:proofErr w:type="gramStart"/>
+      <w:r>
+        <w:t>量典型</w:t>
+      </w:r>
+      <w:proofErr w:type="gramEnd"/>
+      <w:r>
+        <w:t>值</w:t>
+      </w:r>
+      <w:proofErr w:type="spellStart"/>
       <w:r>
         <w:t>Qg</w:t>
       </w:r>
+      <w:proofErr w:type="spellEnd"/>
       <w:r>
         <w:t>为</w:t>
       </w:r>
       <w:r>
-        <w:t>15.0/20.0/21.0 nC</w:t>
-      </w:r>
+        <w:t xml:space="preserve">35.0 </w:t>
+      </w:r>
+      <w:proofErr w:type="spellStart"/>
+      <w:r>
+        <w:t>nC</w:t>
+      </w:r>
+      <w:proofErr w:type="spellEnd"/>
       <w:r>
         <w:t>。</w:t>
       </w:r>
@@ -578,7 +582,7 @@
         <w:t>图</w:t>
       </w:r>
       <w:r>
-        <w:t>2  P13F28HP2</w:t>
+        <w:t>2  P26B10SN</w:t>
       </w:r>
       <w:r>
         <w:t>典型输出特性及转移特性曲线</w:t>
@@ -586,18 +590,12 @@
     </w:p>
     <w:p>
       <w:r>
-        <w:rPr>
-          <w:rFonts w:ascii="Tahoma" w:hAnsi="Tahoma" w:cs="Tahoma"/>
-        </w:rPr>
         <w:t>﻿</w:t>
       </w:r>
     </w:p>
     <w:p>
       <w:r>
-        <w:t>P</w:t>
-      </w:r>
-      <w:r>
-        <w:t>13F28HP2/P17F28HP2/P21F28HP2</w:t>
+        <w:t>P26B10SN</w:t>
       </w:r>
       <w:r>
         <w:t>的主要特点：</w:t>
@@ -617,16 +615,13 @@
         <w:t>源极电压</w:t>
       </w:r>
       <w:r>
-        <w:t>V</w:t>
-      </w:r>
-      <w:r>
-        <w:t>DSS</w:t>
+        <w:t>VDSS</w:t>
       </w:r>
       <w:r>
         <w:t>（雪崩击穿电压）为</w:t>
       </w:r>
       <w:r>
-        <w:t>280.0V</w:t>
+        <w:t>100.0V</w:t>
       </w:r>
       <w:r>
         <w:t>，最大栅极</w:t>
@@ -644,7 +639,7 @@
         <w:t>为</w:t>
       </w:r>
       <w:r>
-        <w:t>±30V</w:t>
+        <w:t>±20V</w:t>
       </w:r>
     </w:p>
     <w:p>
@@ -667,7 +662,7 @@
         <w:t>为</w:t>
       </w:r>
       <w:r>
-        <w:t>13.0/17.0/21.0A</w:t>
+        <w:t>26.0A</w:t>
       </w:r>
       <w:r>
         <w:t>，最大耗散功率</w:t>
@@ -679,24 +674,31 @@
         <w:t>为</w:t>
       </w:r>
       <w:r>
-        <w:t>65.0/79.0/85.0W</w:t>
+        <w:t>44.0W</w:t>
       </w:r>
     </w:p>
     <w:p>
       <w:r>
         <w:t xml:space="preserve">• </w:t>
       </w:r>
-      <w:r>
-        <w:t>静态漏源导通电阻</w:t>
-      </w:r>
+      <w:proofErr w:type="gramStart"/>
+      <w:r>
+        <w:t>静态漏源导通</w:t>
+      </w:r>
+      <w:proofErr w:type="gramEnd"/>
+      <w:r>
+        <w:t>电阻</w:t>
+      </w:r>
+      <w:proofErr w:type="spellStart"/>
       <w:r>
         <w:t>Rds</w:t>
       </w:r>
+      <w:proofErr w:type="spellEnd"/>
       <w:r>
         <w:t>典型值为</w:t>
       </w:r>
       <w:r>
-        <w:t>0.23/0.17/0.13Ω</w:t>
+        <w:t>22mΩ</w:t>
       </w:r>
     </w:p>
     <w:p>
@@ -721,17 +723,29 @@
         <w:t xml:space="preserve">• </w:t>
       </w:r>
       <w:r>
-        <w:t>总栅极电荷量典型值</w:t>
-      </w:r>
+        <w:t>总栅极电荷</w:t>
+      </w:r>
+      <w:proofErr w:type="gramStart"/>
+      <w:r>
+        <w:t>量典型值</w:t>
+      </w:r>
+      <w:proofErr w:type="spellStart"/>
+      <w:proofErr w:type="gramEnd"/>
       <w:r>
         <w:t>Qg</w:t>
       </w:r>
+      <w:proofErr w:type="spellEnd"/>
       <w:r>
         <w:t>为</w:t>
       </w:r>
       <w:r>
-        <w:t>15.0/20.0/21.0 nC</w:t>
-      </w:r>
+        <w:t xml:space="preserve">35.0 </w:t>
+      </w:r>
+      <w:proofErr w:type="spellStart"/>
+      <w:r>
+        <w:t>nC</w:t>
+      </w:r>
+      <w:proofErr w:type="spellEnd"/>
     </w:p>
     <w:p>
       <w:r>
@@ -741,7 +755,7 @@
         <w:t>采用</w:t>
       </w:r>
       <w:r>
-        <w:t>FTO-220AG</w:t>
+        <w:t>FB</w:t>
       </w:r>
       <w:r>
         <w:t>封装</w:t>
@@ -753,7 +767,7 @@
         <w:t>尺寸大小为</w:t>
       </w:r>
       <w:r>
-        <w:t>28.5mm</w:t>
+        <w:t>10.0mm</w:t>
       </w:r>
       <w:r>
         <w:t>（</w:t>
@@ -765,7 +779,7 @@
         <w:t>）</w:t>
       </w:r>
       <w:r>
-        <w:t>X10.0mm</w:t>
+        <w:t>X6.6mm</w:t>
       </w:r>
       <w:r>
         <w:t>（</w:t>
@@ -777,7 +791,7 @@
         <w:t>）</w:t>
       </w:r>
       <w:r>
-        <w:t>X4.5mm</w:t>
+        <w:t>X2.3mm</w:t>
       </w:r>
       <w:r>
         <w:t>（</w:t>
@@ -792,10 +806,10 @@
     <w:p/>
     <w:p>
       <w:r>
-        <w:t>P13F28HP2/P17F28HP2/P21F</w:t>
-      </w:r>
-      <w:r>
-        <w:t>28HP2</w:t>
+        <w:t>P26B10S</w:t>
+      </w:r>
+      <w:r>
+        <w:t>N</w:t>
       </w:r>
       <w:r>
         <w:t>的典型应用：</w:t>
@@ -806,22 +820,15 @@
         <w:t xml:space="preserve">• </w:t>
       </w:r>
       <w:r>
-        <w:t>负载</w:t>
-      </w:r>
-      <w:r>
-        <w:t>/</w:t>
-      </w:r>
-      <w:r>
-        <w:t>电源开关</w:t>
-      </w:r>
-    </w:p>
-    <w:p>
-      <w:r>
-        <w:lastRenderedPageBreak/>
+        <w:t>电机控制</w:t>
+      </w:r>
+    </w:p>
+    <w:p>
+      <w:r>
         <w:t xml:space="preserve">• </w:t>
       </w:r>
       <w:r>
-        <w:t>继电器驱动</w:t>
+        <w:t>开关电源</w:t>
       </w:r>
     </w:p>
     <w:p>
@@ -829,7 +836,7 @@
         <w:t xml:space="preserve">• </w:t>
       </w:r>
       <w:r>
-        <w:t>电源转换器电路</w:t>
+        <w:t>逆变器</w:t>
       </w:r>
     </w:p>
     <w:p/>
